--- a/IT191 Assignment1.docx
+++ b/IT191 Assignment1.docx
@@ -3,13 +3,475 @@
 <w:document xmlns:wpc="http://schemas.microsoft.com/office/word/2010/wordprocessingCanvas" xmlns:mc="http://schemas.openxmlformats.org/markup-compatibility/2006" xmlns:o="urn:schemas-microsoft-com:office:office" xmlns:r="http://schemas.openxmlformats.org/officeDocument/2006/relationships" xmlns:m="http://schemas.openxmlformats.org/officeDocument/2006/math" xmlns:v="urn:schemas-microsoft-com:vml" xmlns:wp14="http://schemas.microsoft.com/office/word/2010/wordprocessingDrawing" xmlns:wp="http://schemas.openxmlformats.org/drawingml/2006/wordprocessingDrawing" xmlns:w10="urn:schemas-microsoft-com:office:word" xmlns:w="http://schemas.openxmlformats.org/wordprocessingml/2006/main" xmlns:w14="http://schemas.microsoft.com/office/word/2010/wordml" xmlns:wpg="http://schemas.microsoft.com/office/word/2010/wordprocessingGroup" xmlns:wpi="http://schemas.microsoft.com/office/word/2010/wordprocessingInk" xmlns:wne="http://schemas.microsoft.com/office/word/2006/wordml" xmlns:wps="http://schemas.microsoft.com/office/word/2010/wordprocessingShape" mc:Ignorable="w14 wp14">
   <w:body>
     <w:p>
-      <w:r>
-        <w:t>Testing.</w:t>
+      <w:pPr>
+        <w:rPr>
+          <w:u w:val="single"/>
+        </w:rPr>
+      </w:pPr>
+    </w:p>
+    <w:p>
+      <w:pPr>
+        <w:jc w:val="center"/>
+        <w:rPr>
+          <w:u w:val="single"/>
+        </w:rPr>
+      </w:pPr>
+      <w:r>
+        <w:rPr>
+          <w:u w:val="single"/>
+        </w:rPr>
+        <w:t xml:space="preserve">Jobs for </w:t>
+      </w:r>
+      <w:r>
+        <w:rPr>
+          <w:u w:val="single"/>
+        </w:rPr>
+        <w:t xml:space="preserve">Immediately </w:t>
+      </w:r>
+      <w:r>
+        <w:rPr>
+          <w:u w:val="single"/>
+        </w:rPr>
+        <w:t>After Graduation</w:t>
+      </w:r>
+    </w:p>
+    <w:p>
+      <w:r>
+        <w:t xml:space="preserve">Job </w:t>
+      </w:r>
+      <w:r>
+        <w:t>1</w:t>
+      </w:r>
+      <w:r>
+        <w:t xml:space="preserve">- Synergistic IT - </w:t>
+      </w:r>
+      <w:hyperlink r:id="rId7" w:history="1">
+        <w:r>
+          <w:rPr>
+            <w:rStyle w:val="Hyperlink"/>
+          </w:rPr>
+          <w:t>http://jobview.monster.com</w:t>
+        </w:r>
+        <w:r>
+          <w:rPr>
+            <w:rStyle w:val="Hyperlink"/>
+          </w:rPr>
+          <w:t>/</w:t>
+        </w:r>
+        <w:r>
+          <w:rPr>
+            <w:rStyle w:val="Hyperlink"/>
+          </w:rPr>
+          <w:t>Java-Programmer-Job-Chicago-IL-136126218.aspx</w:t>
+        </w:r>
+      </w:hyperlink>
+    </w:p>
+    <w:p>
+      <w:r>
+        <w:t xml:space="preserve">Job 2 – </w:t>
+      </w:r>
+      <w:proofErr w:type="spellStart"/>
+      <w:r>
+        <w:t>Systegration</w:t>
+      </w:r>
+      <w:proofErr w:type="spellEnd"/>
+      <w:r>
+        <w:t xml:space="preserve"> - </w:t>
+      </w:r>
+      <w:hyperlink r:id="rId8" w:history="1">
+        <w:r>
+          <w:rPr>
+            <w:rStyle w:val="Hyperlink"/>
+          </w:rPr>
+          <w:t>http://jobview.monster.com/Jr-Java-Developer-Application-Support-YRS-Job-Glenview-IL-138763794.aspx</w:t>
+        </w:r>
+      </w:hyperlink>
+      <w:r>
+        <w:t xml:space="preserve"> - Java, Oracle, and SQL</w:t>
+      </w:r>
+    </w:p>
+    <w:p>
+      <w:r>
+        <w:t xml:space="preserve">Job 3 – Utilities </w:t>
+      </w:r>
+      <w:proofErr w:type="spellStart"/>
+      <w:r>
+        <w:t>Internation</w:t>
+      </w:r>
+      <w:proofErr w:type="spellEnd"/>
+      <w:r>
+        <w:t xml:space="preserve"> Inc. - </w:t>
+      </w:r>
+      <w:hyperlink r:id="rId9" w:history="1">
+        <w:r>
+          <w:rPr>
+            <w:rStyle w:val="Hyperlink"/>
+          </w:rPr>
+          <w:t>http://jobview.monster.com/JAVA-Software-Developer-Consultant-Job-Chicago-IL-126902956.aspx</w:t>
+        </w:r>
+      </w:hyperlink>
+      <w:r>
+        <w:t xml:space="preserve"> - 4 year Computer Science/similar degree, professional experience </w:t>
+      </w:r>
+      <w:r>
+        <w:rPr>
+          <w:rFonts w:ascii="&quot;sans-serif&quot;" w:hAnsi="&quot;sans-serif&quot;"/>
+          <w:color w:val="000000"/>
+        </w:rPr>
+        <w:t>Java Swing, object oriented programming, web-development frameworks, VB-macros, MS-Office suite integration, and database technologies.​</w:t>
+      </w:r>
+    </w:p>
+    <w:p>
+      <w:pPr>
+        <w:jc w:val="center"/>
+        <w:rPr>
+          <w:u w:val="single"/>
+        </w:rPr>
+      </w:pPr>
+      <w:r>
+        <w:rPr>
+          <w:u w:val="single"/>
+        </w:rPr>
+        <w:t xml:space="preserve">Jobs for 5-8 Years </w:t>
+      </w:r>
+      <w:proofErr w:type="gramStart"/>
+      <w:r>
+        <w:rPr>
+          <w:u w:val="single"/>
+        </w:rPr>
+        <w:t>After</w:t>
+      </w:r>
+      <w:proofErr w:type="gramEnd"/>
+      <w:r>
+        <w:rPr>
+          <w:u w:val="single"/>
+        </w:rPr>
+        <w:t xml:space="preserve"> Illinois State</w:t>
+      </w:r>
+    </w:p>
+    <w:p>
+      <w:r>
+        <w:t xml:space="preserve">Job 1 – Addison Group - </w:t>
+      </w:r>
+      <w:hyperlink r:id="rId10" w:history="1">
+        <w:r>
+          <w:rPr>
+            <w:rStyle w:val="Hyperlink"/>
+          </w:rPr>
+          <w:t>http://jobview.monster.com/Java-Technical-Lead-Programmer-Analyst-Job-chicago-IL-138199591.aspx</w:t>
+        </w:r>
+      </w:hyperlink>
+      <w:r>
+        <w:t xml:space="preserve">  (5+ years of strong java experience; </w:t>
+      </w:r>
+      <w:r>
+        <w:rPr>
+          <w:sz w:val="20"/>
+          <w:szCs w:val="20"/>
+        </w:rPr>
+        <w:t xml:space="preserve">Experience with common Java frameworks such as </w:t>
+      </w:r>
+      <w:proofErr w:type="gramStart"/>
+      <w:r>
+        <w:rPr>
+          <w:sz w:val="20"/>
+          <w:szCs w:val="20"/>
+        </w:rPr>
+        <w:t>Spring</w:t>
+      </w:r>
+      <w:proofErr w:type="gramEnd"/>
+      <w:r>
+        <w:rPr>
+          <w:sz w:val="20"/>
+          <w:szCs w:val="20"/>
+        </w:rPr>
+        <w:t>, Struts or Hibernate</w:t>
+      </w:r>
+      <w:r>
+        <w:rPr>
+          <w:sz w:val="20"/>
+          <w:szCs w:val="20"/>
+        </w:rPr>
+        <w:t>)</w:t>
+      </w:r>
+    </w:p>
+    <w:p>
+      <w:pPr>
+        <w:rPr>
+          <w:rFonts w:ascii="Times New Roman" w:eastAsia="Times New Roman" w:hAnsi="Times New Roman" w:cs="Times New Roman"/>
+          <w:sz w:val="24"/>
+          <w:szCs w:val="24"/>
+        </w:rPr>
+      </w:pPr>
+      <w:r>
+        <w:t>Job 2 – CIB –</w:t>
+      </w:r>
+      <w:proofErr w:type="gramStart"/>
+      <w:r>
+        <w:t>java  Application</w:t>
+      </w:r>
+      <w:proofErr w:type="gramEnd"/>
+      <w:r>
+        <w:t xml:space="preserve"> Developer - </w:t>
+      </w:r>
+      <w:hyperlink r:id="rId11" w:history="1">
+        <w:r>
+          <w:rPr>
+            <w:rStyle w:val="Hyperlink"/>
+          </w:rPr>
+          <w:t>http://jobview.monster.com/CIB-JAVA-Application-Developer-Vice-President-Chicago-Job-Chicago-IL-138198069.aspx</w:t>
+        </w:r>
+      </w:hyperlink>
+      <w:r>
+        <w:t xml:space="preserve"> (7-10 years </w:t>
+      </w:r>
+      <w:proofErr w:type="spellStart"/>
+      <w:r>
+        <w:t>experince</w:t>
+      </w:r>
+      <w:proofErr w:type="spellEnd"/>
+      <w:r>
+        <w:t>)</w:t>
+      </w:r>
+      <w:r>
+        <w:rPr>
+          <w:rFonts w:hAnsi="Symbol"/>
+        </w:rPr>
+        <w:t xml:space="preserve"> </w:t>
+      </w:r>
+      <w:r>
+        <w:rPr>
+          <w:rFonts w:ascii="Times New Roman" w:eastAsia="Times New Roman" w:hAnsi="Symbol" w:cs="Times New Roman"/>
+          <w:sz w:val="24"/>
+          <w:szCs w:val="24"/>
+        </w:rPr>
+        <w:t></w:t>
+      </w:r>
+      <w:r>
+        <w:rPr>
+          <w:rFonts w:ascii="Times New Roman" w:eastAsia="Times New Roman" w:hAnsi="Times New Roman" w:cs="Times New Roman"/>
+          <w:sz w:val="24"/>
+          <w:szCs w:val="24"/>
+        </w:rPr>
+        <w:t xml:space="preserve">  Good SQL Skills (Oracle 11g Preferred)</w:t>
+      </w:r>
+      <w:r>
+        <w:rPr>
+          <w:rFonts w:ascii="Times New Roman" w:eastAsia="Times New Roman" w:hAnsi="Symbol" w:cs="Times New Roman"/>
+          <w:sz w:val="24"/>
+          <w:szCs w:val="24"/>
+        </w:rPr>
+        <w:t></w:t>
+      </w:r>
+      <w:r>
+        <w:rPr>
+          <w:rFonts w:ascii="Times New Roman" w:eastAsia="Times New Roman" w:hAnsi="Times New Roman" w:cs="Times New Roman"/>
+          <w:sz w:val="24"/>
+          <w:szCs w:val="24"/>
+        </w:rPr>
+        <w:t xml:space="preserve">  JMS experience  (QPID, MQ, UM, </w:t>
+      </w:r>
+      <w:proofErr w:type="spellStart"/>
+      <w:r>
+        <w:rPr>
+          <w:rFonts w:ascii="Times New Roman" w:eastAsia="Times New Roman" w:hAnsi="Times New Roman" w:cs="Times New Roman"/>
+          <w:sz w:val="24"/>
+          <w:szCs w:val="24"/>
+        </w:rPr>
+        <w:t>etc</w:t>
+      </w:r>
+      <w:proofErr w:type="spellEnd"/>
+      <w:r>
+        <w:rPr>
+          <w:rFonts w:ascii="Times New Roman" w:eastAsia="Times New Roman" w:hAnsi="Times New Roman" w:cs="Times New Roman"/>
+          <w:sz w:val="24"/>
+          <w:szCs w:val="24"/>
+        </w:rPr>
+        <w:t>)</w:t>
+      </w:r>
+    </w:p>
+    <w:p>
+      <w:pPr>
+        <w:rPr>
+          <w:rFonts w:ascii="Times New Roman" w:eastAsia="Times New Roman" w:hAnsi="Times New Roman" w:cs="Times New Roman"/>
+          <w:sz w:val="24"/>
+          <w:szCs w:val="24"/>
+        </w:rPr>
+      </w:pPr>
+      <w:r>
+        <w:rPr>
+          <w:rFonts w:ascii="Times New Roman" w:eastAsia="Times New Roman" w:hAnsi="Times New Roman" w:cs="Times New Roman"/>
+          <w:sz w:val="24"/>
+          <w:szCs w:val="24"/>
+        </w:rPr>
+        <w:t xml:space="preserve">Job 3 – </w:t>
+      </w:r>
+      <w:proofErr w:type="spellStart"/>
+      <w:r>
+        <w:rPr>
+          <w:rFonts w:ascii="Times New Roman" w:eastAsia="Times New Roman" w:hAnsi="Times New Roman" w:cs="Times New Roman"/>
+          <w:sz w:val="24"/>
+          <w:szCs w:val="24"/>
+        </w:rPr>
+        <w:t>Kforce</w:t>
+      </w:r>
+      <w:proofErr w:type="spellEnd"/>
+      <w:r>
+        <w:rPr>
+          <w:rFonts w:ascii="Times New Roman" w:eastAsia="Times New Roman" w:hAnsi="Times New Roman" w:cs="Times New Roman"/>
+          <w:sz w:val="24"/>
+          <w:szCs w:val="24"/>
+        </w:rPr>
+        <w:t xml:space="preserve"> – Java developer - </w:t>
+      </w:r>
+      <w:hyperlink r:id="rId12" w:history="1">
+        <w:r>
+          <w:rPr>
+            <w:rStyle w:val="Hyperlink"/>
+            <w:rFonts w:ascii="Times New Roman" w:eastAsia="Times New Roman" w:hAnsi="Times New Roman" w:cs="Times New Roman"/>
+            <w:sz w:val="24"/>
+            <w:szCs w:val="24"/>
+          </w:rPr>
+          <w:t>http://jobview.monster.com/Java-Developer-Job-Rockford-IL-138697891.aspx</w:t>
+        </w:r>
+      </w:hyperlink>
+      <w:r>
+        <w:rPr>
+          <w:rFonts w:ascii="Times New Roman" w:eastAsia="Times New Roman" w:hAnsi="Times New Roman" w:cs="Times New Roman"/>
+          <w:sz w:val="24"/>
+          <w:szCs w:val="24"/>
+        </w:rPr>
+        <w:t xml:space="preserve">  (5+ </w:t>
+      </w:r>
+      <w:proofErr w:type="spellStart"/>
+      <w:r>
+        <w:rPr>
+          <w:rFonts w:ascii="Times New Roman" w:eastAsia="Times New Roman" w:hAnsi="Times New Roman" w:cs="Times New Roman"/>
+          <w:sz w:val="24"/>
+          <w:szCs w:val="24"/>
+        </w:rPr>
+        <w:t>years experience</w:t>
+      </w:r>
+      <w:proofErr w:type="spellEnd"/>
+      <w:r>
+        <w:rPr>
+          <w:rFonts w:ascii="Times New Roman" w:eastAsia="Times New Roman" w:hAnsi="Times New Roman" w:cs="Times New Roman"/>
+          <w:sz w:val="24"/>
+          <w:szCs w:val="24"/>
+        </w:rPr>
+        <w:t xml:space="preserve"> Java, IBM </w:t>
+      </w:r>
+      <w:proofErr w:type="spellStart"/>
+      <w:r>
+        <w:rPr>
+          <w:rFonts w:ascii="Times New Roman" w:eastAsia="Times New Roman" w:hAnsi="Times New Roman" w:cs="Times New Roman"/>
+          <w:sz w:val="24"/>
+          <w:szCs w:val="24"/>
+        </w:rPr>
+        <w:t>Websphere</w:t>
+      </w:r>
+      <w:proofErr w:type="spellEnd"/>
+      <w:r>
+        <w:rPr>
+          <w:rFonts w:ascii="Times New Roman" w:eastAsia="Times New Roman" w:hAnsi="Times New Roman" w:cs="Times New Roman"/>
+          <w:sz w:val="24"/>
+          <w:szCs w:val="24"/>
+        </w:rPr>
+        <w:t xml:space="preserve"> Portal Server, and </w:t>
+      </w:r>
+      <w:proofErr w:type="gramStart"/>
+      <w:r>
+        <w:rPr>
+          <w:rFonts w:ascii="Times New Roman" w:eastAsia="Times New Roman" w:hAnsi="Times New Roman" w:cs="Times New Roman"/>
+          <w:sz w:val="24"/>
+          <w:szCs w:val="24"/>
+        </w:rPr>
+        <w:t>Spring</w:t>
+      </w:r>
+      <w:proofErr w:type="gramEnd"/>
+      <w:r>
+        <w:rPr>
+          <w:rFonts w:ascii="Times New Roman" w:eastAsia="Times New Roman" w:hAnsi="Times New Roman" w:cs="Times New Roman"/>
+          <w:sz w:val="24"/>
+          <w:szCs w:val="24"/>
+        </w:rPr>
+        <w:t xml:space="preserve"> framework)</w:t>
+      </w:r>
+    </w:p>
+    <w:p>
+      <w:pPr>
+        <w:jc w:val="center"/>
+        <w:rPr>
+          <w:rFonts w:ascii="Times New Roman" w:eastAsia="Times New Roman" w:hAnsi="Times New Roman" w:cs="Times New Roman"/>
+          <w:sz w:val="24"/>
+          <w:szCs w:val="24"/>
+        </w:rPr>
+      </w:pPr>
+    </w:p>
+    <w:p>
+      <w:pPr>
+        <w:ind w:firstLine="720"/>
+      </w:pPr>
+      <w:r>
+        <w:t xml:space="preserve">The baseline of the fresh-from-college jobs seems to be professional java knowledge. That much I can acquire simply by following the main line of courses for the computer science degree. Oracle and SQL seem to come up often as well, implying that I should see if they are requirements of the degree path, and which courses contain them if they aren’t so that I can learn them as well. There were several other specifications that I could bring up with either Tal </w:t>
+      </w:r>
+      <w:proofErr w:type="spellStart"/>
+      <w:r>
+        <w:t>Parmenter</w:t>
+      </w:r>
+      <w:proofErr w:type="spellEnd"/>
+      <w:r>
+        <w:t xml:space="preserve"> or Lisa Walter, like Java Swing, MS-Office suite integration, and VB-Macros. (I believe SQL is a database technology? I’m really sketchy on the purpose of things outside of a handful of programming languages). However, there are plenty of people and resources to make sure that I’m prepared for the out-of-college requirements, as they tend to be lighter along the way. Any professional experience requested by the entry level jobs can be covered by listing the required internship that I’ll be taking after this semester before graduation. </w:t>
+      </w:r>
+    </w:p>
+    <w:p>
+      <w:pPr>
+        <w:ind w:firstLine="720"/>
+      </w:pPr>
+      <w:r>
+        <w:t xml:space="preserve">The more difficult task, however, is preparing for the long term occupations. Between five and eight years, it will be easy to fall into a rut and sit at a lower level job with a good amount of experience, but no extra amount of knowledge beyond my job to show for it. Continuing my education will be </w:t>
+      </w:r>
+      <w:r>
+        <w:lastRenderedPageBreak/>
+        <w:t xml:space="preserve">essential in moving into even better opportunities. The greater the experience requirement, the more it seems that a greater variety of requirements spring up as well. Things that I’ve never heard of like IBM </w:t>
+      </w:r>
+      <w:proofErr w:type="spellStart"/>
+      <w:r>
+        <w:t>Websphere</w:t>
+      </w:r>
+      <w:proofErr w:type="spellEnd"/>
+      <w:r>
+        <w:t xml:space="preserve"> Portal Server, </w:t>
+      </w:r>
+      <w:proofErr w:type="gramStart"/>
+      <w:r>
+        <w:t>Spring</w:t>
+      </w:r>
+      <w:proofErr w:type="gramEnd"/>
+      <w:r>
+        <w:t xml:space="preserve"> frameworks, JMS, and anything else that springs up will all take planning and foresight. As soon as I set into my first job I’ll have to set goals and find ways to accomplish them. Of course, with my rudimentary knowledge of all of this, I won’t be able to accurately describe how or why I’ll be learning such things, but </w:t>
+      </w:r>
+      <w:r>
+        <w:t>hopefully</w:t>
       </w:r>
       <w:bookmarkStart w:id="0" w:name="_GoBack"/>
       <w:bookmarkEnd w:id="0"/>
-    </w:p>
+      <w:r>
+        <w:t xml:space="preserve"> near the end of my degree route, I’ll have a better idea, and while at the workplace the main task will ideally be to figure out </w:t>
+      </w:r>
+      <w:r>
+        <w:rPr>
+          <w:i/>
+        </w:rPr>
+        <w:t xml:space="preserve">what </w:t>
+      </w:r>
+      <w:r>
+        <w:t xml:space="preserve">I need to learn and to keep myself from growing complacent. </w:t>
+      </w:r>
+    </w:p>
+    <w:p/>
     <w:sectPr>
+      <w:headerReference w:type="default" r:id="rId13"/>
       <w:pgSz w:w="12240" w:h="15840"/>
       <w:pgMar w:top="1440" w:right="1440" w:bottom="1440" w:left="1440" w:header="720" w:footer="720" w:gutter="0"/>
       <w:cols w:space="720"/>
@@ -17,6 +479,95 @@
     </w:sectPr>
   </w:body>
 </w:document>
+</file>
+
+<file path=word/endnotes.xml><?xml version="1.0" encoding="utf-8"?>
+<w:endnotes xmlns:wpc="http://schemas.microsoft.com/office/word/2010/wordprocessingCanvas" xmlns:mc="http://schemas.openxmlformats.org/markup-compatibility/2006" xmlns:o="urn:schemas-microsoft-com:office:office" xmlns:r="http://schemas.openxmlformats.org/officeDocument/2006/relationships" xmlns:m="http://schemas.openxmlformats.org/officeDocument/2006/math" xmlns:v="urn:schemas-microsoft-com:vml" xmlns:wp14="http://schemas.microsoft.com/office/word/2010/wordprocessingDrawing" xmlns:wp="http://schemas.openxmlformats.org/drawingml/2006/wordprocessingDrawing" xmlns:w10="urn:schemas-microsoft-com:office:word" xmlns:w="http://schemas.openxmlformats.org/wordprocessingml/2006/main" xmlns:w14="http://schemas.microsoft.com/office/word/2010/wordml" xmlns:wpg="http://schemas.microsoft.com/office/word/2010/wordprocessingGroup" xmlns:wpi="http://schemas.microsoft.com/office/word/2010/wordprocessingInk" xmlns:wne="http://schemas.microsoft.com/office/word/2006/wordml" xmlns:wps="http://schemas.microsoft.com/office/word/2010/wordprocessingShape" mc:Ignorable="w14 wp14">
+  <w:endnote w:type="separator" w:id="-1">
+    <w:p>
+      <w:pPr>
+        <w:spacing w:after="0" w:line="240" w:lineRule="auto"/>
+      </w:pPr>
+      <w:r>
+        <w:separator/>
+      </w:r>
+    </w:p>
+  </w:endnote>
+  <w:endnote w:type="continuationSeparator" w:id="0">
+    <w:p>
+      <w:pPr>
+        <w:spacing w:after="0" w:line="240" w:lineRule="auto"/>
+      </w:pPr>
+      <w:r>
+        <w:continuationSeparator/>
+      </w:r>
+    </w:p>
+  </w:endnote>
+</w:endnotes>
+</file>
+
+<file path=word/footnotes.xml><?xml version="1.0" encoding="utf-8"?>
+<w:footnotes xmlns:wpc="http://schemas.microsoft.com/office/word/2010/wordprocessingCanvas" xmlns:mc="http://schemas.openxmlformats.org/markup-compatibility/2006" xmlns:o="urn:schemas-microsoft-com:office:office" xmlns:r="http://schemas.openxmlformats.org/officeDocument/2006/relationships" xmlns:m="http://schemas.openxmlformats.org/officeDocument/2006/math" xmlns:v="urn:schemas-microsoft-com:vml" xmlns:wp14="http://schemas.microsoft.com/office/word/2010/wordprocessingDrawing" xmlns:wp="http://schemas.openxmlformats.org/drawingml/2006/wordprocessingDrawing" xmlns:w10="urn:schemas-microsoft-com:office:word" xmlns:w="http://schemas.openxmlformats.org/wordprocessingml/2006/main" xmlns:w14="http://schemas.microsoft.com/office/word/2010/wordml" xmlns:wpg="http://schemas.microsoft.com/office/word/2010/wordprocessingGroup" xmlns:wpi="http://schemas.microsoft.com/office/word/2010/wordprocessingInk" xmlns:wne="http://schemas.microsoft.com/office/word/2006/wordml" xmlns:wps="http://schemas.microsoft.com/office/word/2010/wordprocessingShape" mc:Ignorable="w14 wp14">
+  <w:footnote w:type="separator" w:id="-1">
+    <w:p>
+      <w:pPr>
+        <w:spacing w:after="0" w:line="240" w:lineRule="auto"/>
+      </w:pPr>
+      <w:r>
+        <w:separator/>
+      </w:r>
+    </w:p>
+  </w:footnote>
+  <w:footnote w:type="continuationSeparator" w:id="0">
+    <w:p>
+      <w:pPr>
+        <w:spacing w:after="0" w:line="240" w:lineRule="auto"/>
+      </w:pPr>
+      <w:r>
+        <w:continuationSeparator/>
+      </w:r>
+    </w:p>
+  </w:footnote>
+</w:footnotes>
+</file>
+
+<file path=word/header1.xml><?xml version="1.0" encoding="utf-8"?>
+<w:hdr xmlns:wpc="http://schemas.microsoft.com/office/word/2010/wordprocessingCanvas" xmlns:mc="http://schemas.openxmlformats.org/markup-compatibility/2006" xmlns:o="urn:schemas-microsoft-com:office:office" xmlns:r="http://schemas.openxmlformats.org/officeDocument/2006/relationships" xmlns:m="http://schemas.openxmlformats.org/officeDocument/2006/math" xmlns:v="urn:schemas-microsoft-com:vml" xmlns:wp14="http://schemas.microsoft.com/office/word/2010/wordprocessingDrawing" xmlns:wp="http://schemas.openxmlformats.org/drawingml/2006/wordprocessingDrawing" xmlns:w10="urn:schemas-microsoft-com:office:word" xmlns:w="http://schemas.openxmlformats.org/wordprocessingml/2006/main" xmlns:w14="http://schemas.microsoft.com/office/word/2010/wordml" xmlns:wpg="http://schemas.microsoft.com/office/word/2010/wordprocessingGroup" xmlns:wpi="http://schemas.microsoft.com/office/word/2010/wordprocessingInk" xmlns:wne="http://schemas.microsoft.com/office/word/2006/wordml" xmlns:wps="http://schemas.microsoft.com/office/word/2010/wordprocessingShape" mc:Ignorable="w14 wp14">
+  <w:p>
+    <w:pPr>
+      <w:pStyle w:val="Header"/>
+    </w:pPr>
+    <w:r>
+      <w:t>Jonathan Sims</w:t>
+    </w:r>
+  </w:p>
+  <w:p>
+    <w:pPr>
+      <w:pStyle w:val="Header"/>
+    </w:pPr>
+    <w:proofErr w:type="spellStart"/>
+    <w:r>
+      <w:t>Jpsims</w:t>
+    </w:r>
+    <w:proofErr w:type="spellEnd"/>
+  </w:p>
+  <w:p>
+    <w:pPr>
+      <w:pStyle w:val="Header"/>
+    </w:pPr>
+    <w:r>
+      <w:t>808518164</w:t>
+    </w:r>
+  </w:p>
+  <w:p>
+    <w:pPr>
+      <w:pStyle w:val="Header"/>
+    </w:pPr>
+    <w:r>
+      <w:t>Assignment 1</w:t>
+    </w:r>
+  </w:p>
+</w:hdr>
 </file>
 
 <file path=word/styles.xml><?xml version="1.0" encoding="utf-8"?>
@@ -205,6 +756,73 @@
     <w:uiPriority w:val="99"/>
     <w:semiHidden/>
     <w:unhideWhenUsed/>
+  </w:style>
+  <w:style w:type="paragraph" w:styleId="Header">
+    <w:name w:val="header"/>
+    <w:basedOn w:val="Normal"/>
+    <w:link w:val="HeaderChar"/>
+    <w:uiPriority w:val="99"/>
+    <w:unhideWhenUsed/>
+    <w:rsid w:val="00FE37BA"/>
+    <w:pPr>
+      <w:tabs>
+        <w:tab w:val="center" w:pos="4680"/>
+        <w:tab w:val="right" w:pos="9360"/>
+      </w:tabs>
+      <w:spacing w:after="0" w:line="240" w:lineRule="auto"/>
+    </w:pPr>
+  </w:style>
+  <w:style w:type="character" w:customStyle="1" w:styleId="HeaderChar">
+    <w:name w:val="Header Char"/>
+    <w:basedOn w:val="DefaultParagraphFont"/>
+    <w:link w:val="Header"/>
+    <w:uiPriority w:val="99"/>
+    <w:rsid w:val="00FE37BA"/>
+  </w:style>
+  <w:style w:type="paragraph" w:styleId="Footer">
+    <w:name w:val="footer"/>
+    <w:basedOn w:val="Normal"/>
+    <w:link w:val="FooterChar"/>
+    <w:uiPriority w:val="99"/>
+    <w:unhideWhenUsed/>
+    <w:rsid w:val="00FE37BA"/>
+    <w:pPr>
+      <w:tabs>
+        <w:tab w:val="center" w:pos="4680"/>
+        <w:tab w:val="right" w:pos="9360"/>
+      </w:tabs>
+      <w:spacing w:after="0" w:line="240" w:lineRule="auto"/>
+    </w:pPr>
+  </w:style>
+  <w:style w:type="character" w:customStyle="1" w:styleId="FooterChar">
+    <w:name w:val="Footer Char"/>
+    <w:basedOn w:val="DefaultParagraphFont"/>
+    <w:link w:val="Footer"/>
+    <w:uiPriority w:val="99"/>
+    <w:rsid w:val="00FE37BA"/>
+  </w:style>
+  <w:style w:type="character" w:styleId="Hyperlink">
+    <w:name w:val="Hyperlink"/>
+    <w:basedOn w:val="DefaultParagraphFont"/>
+    <w:uiPriority w:val="99"/>
+    <w:unhideWhenUsed/>
+    <w:rsid w:val="00290E03"/>
+    <w:rPr>
+      <w:color w:val="0000FF" w:themeColor="hyperlink"/>
+      <w:u w:val="single"/>
+    </w:rPr>
+  </w:style>
+  <w:style w:type="character" w:styleId="FollowedHyperlink">
+    <w:name w:val="FollowedHyperlink"/>
+    <w:basedOn w:val="DefaultParagraphFont"/>
+    <w:uiPriority w:val="99"/>
+    <w:semiHidden/>
+    <w:unhideWhenUsed/>
+    <w:rsid w:val="00290E03"/>
+    <w:rPr>
+      <w:color w:val="800080" w:themeColor="followedHyperlink"/>
+      <w:u w:val="single"/>
+    </w:rPr>
   </w:style>
 </w:styles>
 </file>
@@ -395,6 +1013,73 @@
     <w:uiPriority w:val="99"/>
     <w:semiHidden/>
     <w:unhideWhenUsed/>
+  </w:style>
+  <w:style w:type="paragraph" w:styleId="Header">
+    <w:name w:val="header"/>
+    <w:basedOn w:val="Normal"/>
+    <w:link w:val="HeaderChar"/>
+    <w:uiPriority w:val="99"/>
+    <w:unhideWhenUsed/>
+    <w:rsid w:val="00FE37BA"/>
+    <w:pPr>
+      <w:tabs>
+        <w:tab w:val="center" w:pos="4680"/>
+        <w:tab w:val="right" w:pos="9360"/>
+      </w:tabs>
+      <w:spacing w:after="0" w:line="240" w:lineRule="auto"/>
+    </w:pPr>
+  </w:style>
+  <w:style w:type="character" w:customStyle="1" w:styleId="HeaderChar">
+    <w:name w:val="Header Char"/>
+    <w:basedOn w:val="DefaultParagraphFont"/>
+    <w:link w:val="Header"/>
+    <w:uiPriority w:val="99"/>
+    <w:rsid w:val="00FE37BA"/>
+  </w:style>
+  <w:style w:type="paragraph" w:styleId="Footer">
+    <w:name w:val="footer"/>
+    <w:basedOn w:val="Normal"/>
+    <w:link w:val="FooterChar"/>
+    <w:uiPriority w:val="99"/>
+    <w:unhideWhenUsed/>
+    <w:rsid w:val="00FE37BA"/>
+    <w:pPr>
+      <w:tabs>
+        <w:tab w:val="center" w:pos="4680"/>
+        <w:tab w:val="right" w:pos="9360"/>
+      </w:tabs>
+      <w:spacing w:after="0" w:line="240" w:lineRule="auto"/>
+    </w:pPr>
+  </w:style>
+  <w:style w:type="character" w:customStyle="1" w:styleId="FooterChar">
+    <w:name w:val="Footer Char"/>
+    <w:basedOn w:val="DefaultParagraphFont"/>
+    <w:link w:val="Footer"/>
+    <w:uiPriority w:val="99"/>
+    <w:rsid w:val="00FE37BA"/>
+  </w:style>
+  <w:style w:type="character" w:styleId="Hyperlink">
+    <w:name w:val="Hyperlink"/>
+    <w:basedOn w:val="DefaultParagraphFont"/>
+    <w:uiPriority w:val="99"/>
+    <w:unhideWhenUsed/>
+    <w:rsid w:val="00290E03"/>
+    <w:rPr>
+      <w:color w:val="0000FF" w:themeColor="hyperlink"/>
+      <w:u w:val="single"/>
+    </w:rPr>
+  </w:style>
+  <w:style w:type="character" w:styleId="FollowedHyperlink">
+    <w:name w:val="FollowedHyperlink"/>
+    <w:basedOn w:val="DefaultParagraphFont"/>
+    <w:uiPriority w:val="99"/>
+    <w:semiHidden/>
+    <w:unhideWhenUsed/>
+    <w:rsid w:val="00290E03"/>
+    <w:rPr>
+      <w:color w:val="800080" w:themeColor="followedHyperlink"/>
+      <w:u w:val="single"/>
+    </w:rPr>
   </w:style>
 </w:styles>
 </file>
